--- a/database/158337/PartB/158337_PartB_Report.docx
+++ b/database/158337/PartB/158337_PartB_Report.docx
@@ -484,6 +484,153 @@
           </wp:inline>
         </w:drawing>
       </w:r>
+      <w:r>
+        <w:rPr>
+          <w:noProof/>
+        </w:rPr>
+        <w:lastRenderedPageBreak/>
+        <w:drawing>
+          <wp:inline distT="0" distB="0" distL="0" distR="0" wp14:anchorId="70F18263" wp14:editId="7C241209">
+            <wp:extent cx="5408295" cy="5731510"/>
+            <wp:effectExtent l="0" t="0" r="1905" b="2540"/>
+            <wp:docPr id="11" name="Picture 11"/>
+            <wp:cNvGraphicFramePr>
+              <a:graphicFrameLocks xmlns:a="http://schemas.openxmlformats.org/drawingml/2006/main" noChangeAspect="1"/>
+            </wp:cNvGraphicFramePr>
+            <a:graphic xmlns:a="http://schemas.openxmlformats.org/drawingml/2006/main">
+              <a:graphicData uri="http://schemas.openxmlformats.org/drawingml/2006/picture">
+                <pic:pic xmlns:pic="http://schemas.openxmlformats.org/drawingml/2006/picture">
+                  <pic:nvPicPr>
+                    <pic:cNvPr id="1" name=""/>
+                    <pic:cNvPicPr/>
+                  </pic:nvPicPr>
+                  <pic:blipFill>
+                    <a:blip r:embed="rId15"/>
+                    <a:stretch>
+                      <a:fillRect/>
+                    </a:stretch>
+                  </pic:blipFill>
+                  <pic:spPr>
+                    <a:xfrm>
+                      <a:off x="0" y="0"/>
+                      <a:ext cx="5408295" cy="5731510"/>
+                    </a:xfrm>
+                    <a:prstGeom prst="rect">
+                      <a:avLst/>
+                    </a:prstGeom>
+                  </pic:spPr>
+                </pic:pic>
+              </a:graphicData>
+            </a:graphic>
+          </wp:inline>
+        </w:drawing>
+      </w:r>
+      <w:r>
+        <w:rPr>
+          <w:noProof/>
+        </w:rPr>
+        <w:lastRenderedPageBreak/>
+        <w:drawing>
+          <wp:inline distT="0" distB="0" distL="0" distR="0" wp14:anchorId="6A4BD69D" wp14:editId="36F26DDE">
+            <wp:extent cx="8863330" cy="2653665"/>
+            <wp:effectExtent l="0" t="0" r="0" b="0"/>
+            <wp:docPr id="12" name="Picture 12"/>
+            <wp:cNvGraphicFramePr>
+              <a:graphicFrameLocks xmlns:a="http://schemas.openxmlformats.org/drawingml/2006/main" noChangeAspect="1"/>
+            </wp:cNvGraphicFramePr>
+            <a:graphic xmlns:a="http://schemas.openxmlformats.org/drawingml/2006/main">
+              <a:graphicData uri="http://schemas.openxmlformats.org/drawingml/2006/picture">
+                <pic:pic xmlns:pic="http://schemas.openxmlformats.org/drawingml/2006/picture">
+                  <pic:nvPicPr>
+                    <pic:cNvPr id="1" name=""/>
+                    <pic:cNvPicPr/>
+                  </pic:nvPicPr>
+                  <pic:blipFill>
+                    <a:blip r:embed="rId16"/>
+                    <a:stretch>
+                      <a:fillRect/>
+                    </a:stretch>
+                  </pic:blipFill>
+                  <pic:spPr>
+                    <a:xfrm>
+                      <a:off x="0" y="0"/>
+                      <a:ext cx="8863330" cy="2653665"/>
+                    </a:xfrm>
+                    <a:prstGeom prst="rect">
+                      <a:avLst/>
+                    </a:prstGeom>
+                  </pic:spPr>
+                </pic:pic>
+              </a:graphicData>
+            </a:graphic>
+          </wp:inline>
+        </w:drawing>
+      </w:r>
+      <w:r>
+        <w:rPr>
+          <w:noProof/>
+        </w:rPr>
+        <w:lastRenderedPageBreak/>
+        <w:drawing>
+          <wp:inline distT="0" distB="0" distL="0" distR="0" wp14:anchorId="1B6D1F82" wp14:editId="445E8C9A">
+            <wp:extent cx="8393430" cy="5731510"/>
+            <wp:effectExtent l="0" t="0" r="7620" b="2540"/>
+            <wp:docPr id="13" name="Picture 13"/>
+            <wp:cNvGraphicFramePr>
+              <a:graphicFrameLocks xmlns:a="http://schemas.openxmlformats.org/drawingml/2006/main" noChangeAspect="1"/>
+            </wp:cNvGraphicFramePr>
+            <a:graphic xmlns:a="http://schemas.openxmlformats.org/drawingml/2006/main">
+              <a:graphicData uri="http://schemas.openxmlformats.org/drawingml/2006/picture">
+                <pic:pic xmlns:pic="http://schemas.openxmlformats.org/drawingml/2006/picture">
+                  <pic:nvPicPr>
+                    <pic:cNvPr id="1" name=""/>
+                    <pic:cNvPicPr/>
+                  </pic:nvPicPr>
+                  <pic:blipFill>
+                    <a:blip r:embed="rId17"/>
+                    <a:stretch>
+                      <a:fillRect/>
+                    </a:stretch>
+                  </pic:blipFill>
+                  <pic:spPr>
+                    <a:xfrm>
+                      <a:off x="0" y="0"/>
+                      <a:ext cx="8393430" cy="5731510"/>
+                    </a:xfrm>
+                    <a:prstGeom prst="rect">
+                      <a:avLst/>
+                    </a:prstGeom>
+                  </pic:spPr>
+                </pic:pic>
+              </a:graphicData>
+            </a:graphic>
+          </wp:inline>
+        </w:drawing>
+      </w:r>
+    </w:p>
+    <w:p>
+      <w:pPr>
+        <w:rPr>
+          <w:sz w:val="32"/>
+          <w:szCs w:val="32"/>
+        </w:rPr>
+      </w:pPr>
+      <w:r>
+        <w:rPr>
+          <w:sz w:val="32"/>
+          <w:szCs w:val="32"/>
+        </w:rPr>
+        <w:lastRenderedPageBreak/>
+        <w:t>Section B</w:t>
+      </w:r>
+    </w:p>
+    <w:p>
+      <w:pPr>
+        <w:rPr>
+          <w:sz w:val="32"/>
+          <w:szCs w:val="32"/>
+        </w:rPr>
+      </w:pPr>
       <w:bookmarkStart w:id="0" w:name="_GoBack"/>
       <w:bookmarkEnd w:id="0"/>
     </w:p>

--- a/database/158337/PartB/158337_PartB_Report.docx
+++ b/database/158337/PartB/158337_PartB_Report.docx
@@ -626,6 +626,538 @@
     </w:p>
     <w:p>
       <w:pPr>
+        <w:rPr>
+          <w:sz w:val="32"/>
+          <w:szCs w:val="32"/>
+        </w:rPr>
+      </w:pPr>
+      <w:r>
+        <w:rPr>
+          <w:sz w:val="32"/>
+          <w:szCs w:val="32"/>
+        </w:rPr>
+        <w:tab/>
+        <w:t>k.1 Trigger</w:t>
+      </w:r>
+    </w:p>
+    <w:p>
+      <w:pPr>
+        <w:rPr>
+          <w:sz w:val="32"/>
+          <w:szCs w:val="32"/>
+        </w:rPr>
+      </w:pPr>
+      <w:r>
+        <w:rPr>
+          <w:noProof/>
+        </w:rPr>
+        <w:drawing>
+          <wp:inline distT="0" distB="0" distL="0" distR="0" wp14:anchorId="701817B5" wp14:editId="56D95DD5">
+            <wp:extent cx="8863330" cy="4568825"/>
+            <wp:effectExtent l="0" t="0" r="0" b="3175"/>
+            <wp:docPr id="27" name="Picture 27"/>
+            <wp:cNvGraphicFramePr>
+              <a:graphicFrameLocks xmlns:a="http://schemas.openxmlformats.org/drawingml/2006/main" noChangeAspect="1"/>
+            </wp:cNvGraphicFramePr>
+            <a:graphic xmlns:a="http://schemas.openxmlformats.org/drawingml/2006/main">
+              <a:graphicData uri="http://schemas.openxmlformats.org/drawingml/2006/picture">
+                <pic:pic xmlns:pic="http://schemas.openxmlformats.org/drawingml/2006/picture">
+                  <pic:nvPicPr>
+                    <pic:cNvPr id="1" name=""/>
+                    <pic:cNvPicPr/>
+                  </pic:nvPicPr>
+                  <pic:blipFill>
+                    <a:blip r:embed="rId18"/>
+                    <a:stretch>
+                      <a:fillRect/>
+                    </a:stretch>
+                  </pic:blipFill>
+                  <pic:spPr>
+                    <a:xfrm>
+                      <a:off x="0" y="0"/>
+                      <a:ext cx="8863330" cy="4568825"/>
+                    </a:xfrm>
+                    <a:prstGeom prst="rect">
+                      <a:avLst/>
+                    </a:prstGeom>
+                  </pic:spPr>
+                </pic:pic>
+              </a:graphicData>
+            </a:graphic>
+          </wp:inline>
+        </w:drawing>
+      </w:r>
+    </w:p>
+    <w:p>
+      <w:pPr>
+        <w:rPr>
+          <w:sz w:val="32"/>
+          <w:szCs w:val="32"/>
+        </w:rPr>
+      </w:pPr>
+    </w:p>
+    <w:p>
+      <w:pPr>
+        <w:ind w:firstLine="720"/>
+        <w:rPr>
+          <w:sz w:val="32"/>
+          <w:szCs w:val="32"/>
+        </w:rPr>
+      </w:pPr>
+      <w:r>
+        <w:rPr>
+          <w:sz w:val="32"/>
+          <w:szCs w:val="32"/>
+        </w:rPr>
+        <w:lastRenderedPageBreak/>
+        <w:t>k.1 Testing</w:t>
+      </w:r>
+    </w:p>
+    <w:p>
+      <w:pPr>
+        <w:ind w:firstLine="720"/>
+        <w:rPr>
+          <w:sz w:val="32"/>
+          <w:szCs w:val="32"/>
+        </w:rPr>
+      </w:pPr>
+      <w:r>
+        <w:rPr>
+          <w:sz w:val="32"/>
+          <w:szCs w:val="32"/>
+        </w:rPr>
+        <w:tab/>
+        <w:t>Before</w:t>
+      </w:r>
+    </w:p>
+    <w:p>
+      <w:pPr>
+        <w:ind w:firstLine="720"/>
+        <w:rPr>
+          <w:sz w:val="32"/>
+          <w:szCs w:val="32"/>
+        </w:rPr>
+      </w:pPr>
+      <w:r>
+        <w:rPr>
+          <w:noProof/>
+        </w:rPr>
+        <w:drawing>
+          <wp:inline distT="0" distB="0" distL="0" distR="0" wp14:anchorId="0C03AA2F" wp14:editId="03A479CF">
+            <wp:extent cx="5114925" cy="3619500"/>
+            <wp:effectExtent l="0" t="0" r="9525" b="0"/>
+            <wp:docPr id="31" name="Picture 31"/>
+            <wp:cNvGraphicFramePr>
+              <a:graphicFrameLocks xmlns:a="http://schemas.openxmlformats.org/drawingml/2006/main" noChangeAspect="1"/>
+            </wp:cNvGraphicFramePr>
+            <a:graphic xmlns:a="http://schemas.openxmlformats.org/drawingml/2006/main">
+              <a:graphicData uri="http://schemas.openxmlformats.org/drawingml/2006/picture">
+                <pic:pic xmlns:pic="http://schemas.openxmlformats.org/drawingml/2006/picture">
+                  <pic:nvPicPr>
+                    <pic:cNvPr id="1" name=""/>
+                    <pic:cNvPicPr/>
+                  </pic:nvPicPr>
+                  <pic:blipFill>
+                    <a:blip r:embed="rId19"/>
+                    <a:stretch>
+                      <a:fillRect/>
+                    </a:stretch>
+                  </pic:blipFill>
+                  <pic:spPr>
+                    <a:xfrm>
+                      <a:off x="0" y="0"/>
+                      <a:ext cx="5114925" cy="3619500"/>
+                    </a:xfrm>
+                    <a:prstGeom prst="rect">
+                      <a:avLst/>
+                    </a:prstGeom>
+                  </pic:spPr>
+                </pic:pic>
+              </a:graphicData>
+            </a:graphic>
+          </wp:inline>
+        </w:drawing>
+      </w:r>
+    </w:p>
+    <w:p>
+      <w:pPr>
+        <w:ind w:firstLine="720"/>
+        <w:rPr>
+          <w:noProof/>
+        </w:rPr>
+      </w:pPr>
+    </w:p>
+    <w:p>
+      <w:pPr>
+        <w:ind w:firstLine="720"/>
+        <w:rPr>
+          <w:noProof/>
+        </w:rPr>
+      </w:pPr>
+    </w:p>
+    <w:p>
+      <w:pPr>
+        <w:ind w:firstLine="720"/>
+        <w:rPr>
+          <w:noProof/>
+        </w:rPr>
+      </w:pPr>
+    </w:p>
+    <w:p>
+      <w:pPr>
+        <w:ind w:firstLine="720"/>
+        <w:rPr>
+          <w:sz w:val="32"/>
+          <w:szCs w:val="32"/>
+        </w:rPr>
+      </w:pPr>
+    </w:p>
+    <w:p>
+      <w:pPr>
+        <w:ind w:firstLine="720"/>
+        <w:rPr>
+          <w:sz w:val="32"/>
+          <w:szCs w:val="32"/>
+        </w:rPr>
+      </w:pPr>
+      <w:r>
+        <w:rPr>
+          <w:sz w:val="32"/>
+          <w:szCs w:val="32"/>
+        </w:rPr>
+        <w:lastRenderedPageBreak/>
+        <w:tab/>
+        <w:t>After</w:t>
+      </w:r>
+    </w:p>
+    <w:p>
+      <w:pPr>
+        <w:ind w:firstLine="720"/>
+        <w:rPr>
+          <w:sz w:val="32"/>
+          <w:szCs w:val="32"/>
+        </w:rPr>
+      </w:pPr>
+      <w:r>
+        <w:rPr>
+          <w:noProof/>
+        </w:rPr>
+        <w:drawing>
+          <wp:inline distT="0" distB="0" distL="0" distR="0" wp14:anchorId="6DAA4BBE" wp14:editId="3928B5D4">
+            <wp:extent cx="8229600" cy="3981450"/>
+            <wp:effectExtent l="0" t="0" r="0" b="0"/>
+            <wp:docPr id="38" name="Picture 38"/>
+            <wp:cNvGraphicFramePr>
+              <a:graphicFrameLocks xmlns:a="http://schemas.openxmlformats.org/drawingml/2006/main" noChangeAspect="1"/>
+            </wp:cNvGraphicFramePr>
+            <a:graphic xmlns:a="http://schemas.openxmlformats.org/drawingml/2006/main">
+              <a:graphicData uri="http://schemas.openxmlformats.org/drawingml/2006/picture">
+                <pic:pic xmlns:pic="http://schemas.openxmlformats.org/drawingml/2006/picture">
+                  <pic:nvPicPr>
+                    <pic:cNvPr id="1" name=""/>
+                    <pic:cNvPicPr/>
+                  </pic:nvPicPr>
+                  <pic:blipFill>
+                    <a:blip r:embed="rId20"/>
+                    <a:stretch>
+                      <a:fillRect/>
+                    </a:stretch>
+                  </pic:blipFill>
+                  <pic:spPr>
+                    <a:xfrm>
+                      <a:off x="0" y="0"/>
+                      <a:ext cx="8229600" cy="3981450"/>
+                    </a:xfrm>
+                    <a:prstGeom prst="rect">
+                      <a:avLst/>
+                    </a:prstGeom>
+                  </pic:spPr>
+                </pic:pic>
+              </a:graphicData>
+            </a:graphic>
+          </wp:inline>
+        </w:drawing>
+      </w:r>
+    </w:p>
+    <w:p>
+      <w:pPr>
+        <w:ind w:firstLine="720"/>
+        <w:rPr>
+          <w:sz w:val="32"/>
+          <w:szCs w:val="32"/>
+        </w:rPr>
+      </w:pPr>
+    </w:p>
+    <w:p>
+      <w:pPr>
+        <w:ind w:firstLine="720"/>
+        <w:rPr>
+          <w:sz w:val="32"/>
+          <w:szCs w:val="32"/>
+        </w:rPr>
+      </w:pPr>
+    </w:p>
+    <w:p>
+      <w:pPr>
+        <w:ind w:firstLine="720"/>
+        <w:rPr>
+          <w:sz w:val="32"/>
+          <w:szCs w:val="32"/>
+        </w:rPr>
+      </w:pPr>
+    </w:p>
+    <w:p>
+      <w:pPr>
+        <w:ind w:firstLine="720"/>
+        <w:rPr>
+          <w:sz w:val="32"/>
+          <w:szCs w:val="32"/>
+        </w:rPr>
+      </w:pPr>
+      <w:r>
+        <w:rPr>
+          <w:sz w:val="32"/>
+          <w:szCs w:val="32"/>
+        </w:rPr>
+        <w:lastRenderedPageBreak/>
+        <w:t>K.2 Trigger</w:t>
+      </w:r>
+    </w:p>
+    <w:p>
+      <w:pPr>
+        <w:ind w:firstLine="720"/>
+        <w:rPr>
+          <w:sz w:val="32"/>
+          <w:szCs w:val="32"/>
+        </w:rPr>
+      </w:pPr>
+      <w:r>
+        <w:rPr>
+          <w:noProof/>
+        </w:rPr>
+        <w:drawing>
+          <wp:inline distT="0" distB="0" distL="0" distR="0" wp14:anchorId="556340CF" wp14:editId="5BBA2388">
+            <wp:extent cx="8477250" cy="4638675"/>
+            <wp:effectExtent l="0" t="0" r="0" b="9525"/>
+            <wp:docPr id="43" name="Picture 43"/>
+            <wp:cNvGraphicFramePr>
+              <a:graphicFrameLocks xmlns:a="http://schemas.openxmlformats.org/drawingml/2006/main" noChangeAspect="1"/>
+            </wp:cNvGraphicFramePr>
+            <a:graphic xmlns:a="http://schemas.openxmlformats.org/drawingml/2006/main">
+              <a:graphicData uri="http://schemas.openxmlformats.org/drawingml/2006/picture">
+                <pic:pic xmlns:pic="http://schemas.openxmlformats.org/drawingml/2006/picture">
+                  <pic:nvPicPr>
+                    <pic:cNvPr id="1" name=""/>
+                    <pic:cNvPicPr/>
+                  </pic:nvPicPr>
+                  <pic:blipFill>
+                    <a:blip r:embed="rId21"/>
+                    <a:stretch>
+                      <a:fillRect/>
+                    </a:stretch>
+                  </pic:blipFill>
+                  <pic:spPr>
+                    <a:xfrm>
+                      <a:off x="0" y="0"/>
+                      <a:ext cx="8477250" cy="4638675"/>
+                    </a:xfrm>
+                    <a:prstGeom prst="rect">
+                      <a:avLst/>
+                    </a:prstGeom>
+                  </pic:spPr>
+                </pic:pic>
+              </a:graphicData>
+            </a:graphic>
+          </wp:inline>
+        </w:drawing>
+      </w:r>
+    </w:p>
+    <w:p>
+      <w:pPr>
+        <w:ind w:firstLine="720"/>
+        <w:rPr>
+          <w:sz w:val="32"/>
+          <w:szCs w:val="32"/>
+        </w:rPr>
+      </w:pPr>
+    </w:p>
+    <w:p>
+      <w:pPr>
+        <w:ind w:firstLine="720"/>
+        <w:rPr>
+          <w:sz w:val="32"/>
+          <w:szCs w:val="32"/>
+        </w:rPr>
+      </w:pPr>
+      <w:r>
+        <w:rPr>
+          <w:sz w:val="32"/>
+          <w:szCs w:val="32"/>
+        </w:rPr>
+        <w:lastRenderedPageBreak/>
+        <w:t>k.2 Test</w:t>
+      </w:r>
+    </w:p>
+    <w:p>
+      <w:pPr>
+        <w:ind w:firstLine="720"/>
+        <w:rPr>
+          <w:sz w:val="32"/>
+          <w:szCs w:val="32"/>
+        </w:rPr>
+      </w:pPr>
+      <w:r>
+        <w:rPr>
+          <w:sz w:val="32"/>
+          <w:szCs w:val="32"/>
+        </w:rPr>
+        <w:t>Before</w:t>
+      </w:r>
+    </w:p>
+    <w:p>
+      <w:pPr>
+        <w:ind w:firstLine="720"/>
+        <w:rPr>
+          <w:sz w:val="32"/>
+          <w:szCs w:val="32"/>
+        </w:rPr>
+      </w:pPr>
+      <w:r>
+        <w:rPr>
+          <w:noProof/>
+        </w:rPr>
+        <w:drawing>
+          <wp:inline distT="0" distB="0" distL="0" distR="0" wp14:anchorId="284F3131" wp14:editId="011EF61A">
+            <wp:extent cx="7734300" cy="4629150"/>
+            <wp:effectExtent l="0" t="0" r="0" b="0"/>
+            <wp:docPr id="40" name="Picture 40"/>
+            <wp:cNvGraphicFramePr>
+              <a:graphicFrameLocks xmlns:a="http://schemas.openxmlformats.org/drawingml/2006/main" noChangeAspect="1"/>
+            </wp:cNvGraphicFramePr>
+            <a:graphic xmlns:a="http://schemas.openxmlformats.org/drawingml/2006/main">
+              <a:graphicData uri="http://schemas.openxmlformats.org/drawingml/2006/picture">
+                <pic:pic xmlns:pic="http://schemas.openxmlformats.org/drawingml/2006/picture">
+                  <pic:nvPicPr>
+                    <pic:cNvPr id="1" name=""/>
+                    <pic:cNvPicPr/>
+                  </pic:nvPicPr>
+                  <pic:blipFill>
+                    <a:blip r:embed="rId22"/>
+                    <a:stretch>
+                      <a:fillRect/>
+                    </a:stretch>
+                  </pic:blipFill>
+                  <pic:spPr>
+                    <a:xfrm>
+                      <a:off x="0" y="0"/>
+                      <a:ext cx="7734300" cy="4629150"/>
+                    </a:xfrm>
+                    <a:prstGeom prst="rect">
+                      <a:avLst/>
+                    </a:prstGeom>
+                  </pic:spPr>
+                </pic:pic>
+              </a:graphicData>
+            </a:graphic>
+          </wp:inline>
+        </w:drawing>
+      </w:r>
+    </w:p>
+    <w:p>
+      <w:pPr>
+        <w:ind w:firstLine="720"/>
+        <w:rPr>
+          <w:sz w:val="32"/>
+          <w:szCs w:val="32"/>
+        </w:rPr>
+      </w:pPr>
+    </w:p>
+    <w:p>
+      <w:pPr>
+        <w:ind w:firstLine="720"/>
+        <w:rPr>
+          <w:sz w:val="32"/>
+          <w:szCs w:val="32"/>
+        </w:rPr>
+      </w:pPr>
+      <w:r>
+        <w:rPr>
+          <w:sz w:val="32"/>
+          <w:szCs w:val="32"/>
+        </w:rPr>
+        <w:lastRenderedPageBreak/>
+        <w:t>After</w:t>
+      </w:r>
+    </w:p>
+    <w:p>
+      <w:pPr>
+        <w:ind w:firstLine="720"/>
+        <w:rPr>
+          <w:sz w:val="32"/>
+          <w:szCs w:val="32"/>
+        </w:rPr>
+      </w:pPr>
+      <w:r>
+        <w:rPr>
+          <w:noProof/>
+        </w:rPr>
+        <w:drawing>
+          <wp:inline distT="0" distB="0" distL="0" distR="0" wp14:anchorId="5BC1B65E" wp14:editId="317E0CB7">
+            <wp:extent cx="8096250" cy="5067300"/>
+            <wp:effectExtent l="0" t="0" r="0" b="0"/>
+            <wp:docPr id="42" name="Picture 42"/>
+            <wp:cNvGraphicFramePr>
+              <a:graphicFrameLocks xmlns:a="http://schemas.openxmlformats.org/drawingml/2006/main" noChangeAspect="1"/>
+            </wp:cNvGraphicFramePr>
+            <a:graphic xmlns:a="http://schemas.openxmlformats.org/drawingml/2006/main">
+              <a:graphicData uri="http://schemas.openxmlformats.org/drawingml/2006/picture">
+                <pic:pic xmlns:pic="http://schemas.openxmlformats.org/drawingml/2006/picture">
+                  <pic:nvPicPr>
+                    <pic:cNvPr id="1" name=""/>
+                    <pic:cNvPicPr/>
+                  </pic:nvPicPr>
+                  <pic:blipFill>
+                    <a:blip r:embed="rId23"/>
+                    <a:stretch>
+                      <a:fillRect/>
+                    </a:stretch>
+                  </pic:blipFill>
+                  <pic:spPr>
+                    <a:xfrm>
+                      <a:off x="0" y="0"/>
+                      <a:ext cx="8096250" cy="5067300"/>
+                    </a:xfrm>
+                    <a:prstGeom prst="rect">
+                      <a:avLst/>
+                    </a:prstGeom>
+                  </pic:spPr>
+                </pic:pic>
+              </a:graphicData>
+            </a:graphic>
+          </wp:inline>
+        </w:drawing>
+      </w:r>
+    </w:p>
+    <w:p>
+      <w:pPr>
+        <w:ind w:firstLine="720"/>
+        <w:rPr>
+          <w:sz w:val="32"/>
+          <w:szCs w:val="32"/>
+        </w:rPr>
+      </w:pPr>
+      <w:r>
+        <w:rPr>
+          <w:sz w:val="32"/>
+          <w:szCs w:val="32"/>
+        </w:rPr>
+        <w:lastRenderedPageBreak/>
+        <w:t>L.</w:t>
+      </w:r>
+    </w:p>
+    <w:p>
+      <w:pPr>
+        <w:ind w:firstLine="720"/>
         <w:rPr>
           <w:sz w:val="32"/>
           <w:szCs w:val="32"/>

--- a/database/158337/PartB/158337_PartB_Report.docx
+++ b/database/158337/PartB/158337_PartB_Report.docx
@@ -20,28 +20,19 @@
     <w:p>
       <w:r>
         <w:tab/>
-        <w:t xml:space="preserve">Host: </w:t>
-      </w:r>
-      <w:r>
-        <w:t>inms-oracle.massey.ac.nz</w:t>
+        <w:t>Host: inms-oracle.massey.ac.nz</w:t>
       </w:r>
     </w:p>
     <w:p>
       <w:r>
         <w:tab/>
-        <w:t xml:space="preserve">Service: </w:t>
-      </w:r>
-      <w:r>
-        <w:t>orcl.massey.ac.nz</w:t>
+        <w:t>Service: orcl.massey.ac.nz</w:t>
       </w:r>
     </w:p>
     <w:p>
       <w:r>
         <w:tab/>
-        <w:t xml:space="preserve">User: </w:t>
-      </w:r>
-      <w:r>
-        <w:t>IT337008</w:t>
+        <w:t>User: IT337008</w:t>
       </w:r>
     </w:p>
     <w:p>
@@ -637,7 +628,20 @@
           <w:szCs w:val="32"/>
         </w:rPr>
         <w:tab/>
-        <w:t>k.1 Trigger</w:t>
+      </w:r>
+      <w:r>
+        <w:rPr>
+          <w:sz w:val="32"/>
+          <w:szCs w:val="32"/>
+        </w:rPr>
+        <w:t>K.</w:t>
+      </w:r>
+      <w:r>
+        <w:rPr>
+          <w:sz w:val="32"/>
+          <w:szCs w:val="32"/>
+        </w:rPr>
+        <w:t>1 Trigger</w:t>
       </w:r>
     </w:p>
     <w:p>
@@ -652,10 +656,10 @@
           <w:noProof/>
         </w:rPr>
         <w:drawing>
-          <wp:inline distT="0" distB="0" distL="0" distR="0" wp14:anchorId="701817B5" wp14:editId="56D95DD5">
-            <wp:extent cx="8863330" cy="4568825"/>
-            <wp:effectExtent l="0" t="0" r="0" b="3175"/>
-            <wp:docPr id="27" name="Picture 27"/>
+          <wp:inline distT="0" distB="0" distL="0" distR="0" wp14:anchorId="304E36F6" wp14:editId="0E7A898C">
+            <wp:extent cx="8863330" cy="2658745"/>
+            <wp:effectExtent l="0" t="0" r="0" b="8255"/>
+            <wp:docPr id="23" name="Picture 23"/>
             <wp:cNvGraphicFramePr>
               <a:graphicFrameLocks xmlns:a="http://schemas.openxmlformats.org/drawingml/2006/main" noChangeAspect="1"/>
             </wp:cNvGraphicFramePr>
@@ -675,7 +679,7 @@
                   <pic:spPr>
                     <a:xfrm>
                       <a:off x="0" y="0"/>
-                      <a:ext cx="8863330" cy="4568825"/>
+                      <a:ext cx="8863330" cy="2658745"/>
                     </a:xfrm>
                     <a:prstGeom prst="rect">
                       <a:avLst/>
@@ -695,6 +699,13 @@
           <w:szCs w:val="32"/>
         </w:rPr>
       </w:pPr>
+      <w:r>
+        <w:rPr>
+          <w:sz w:val="32"/>
+          <w:szCs w:val="32"/>
+        </w:rPr>
+        <w:br w:type="page"/>
+      </w:r>
     </w:p>
     <w:p>
       <w:pPr>
@@ -710,24 +721,35 @@
           <w:szCs w:val="32"/>
         </w:rPr>
         <w:lastRenderedPageBreak/>
-        <w:t>k.1 Testing</w:t>
-      </w:r>
-    </w:p>
-    <w:p>
-      <w:pPr>
-        <w:ind w:firstLine="720"/>
-        <w:rPr>
-          <w:sz w:val="32"/>
-          <w:szCs w:val="32"/>
-        </w:rPr>
-      </w:pPr>
-      <w:r>
-        <w:rPr>
-          <w:sz w:val="32"/>
-          <w:szCs w:val="32"/>
-        </w:rPr>
-        <w:tab/>
+        <w:t>K.</w:t>
+      </w:r>
+      <w:r>
+        <w:rPr>
+          <w:sz w:val="32"/>
+          <w:szCs w:val="32"/>
+        </w:rPr>
+        <w:t xml:space="preserve">1 </w:t>
+      </w:r>
+      <w:r>
+        <w:rPr>
+          <w:sz w:val="32"/>
+          <w:szCs w:val="32"/>
+        </w:rPr>
         <w:t>Before</w:t>
+      </w:r>
+      <w:r>
+        <w:rPr>
+          <w:sz w:val="32"/>
+          <w:szCs w:val="32"/>
+        </w:rPr>
+        <w:t xml:space="preserve"> </w:t>
+      </w:r>
+      <w:r>
+        <w:rPr>
+          <w:sz w:val="32"/>
+          <w:szCs w:val="32"/>
+        </w:rPr>
+        <w:t>Testing</w:t>
       </w:r>
     </w:p>
     <w:p>
@@ -781,72 +803,53 @@
     </w:p>
     <w:p>
       <w:pPr>
+        <w:rPr>
+          <w:sz w:val="32"/>
+          <w:szCs w:val="32"/>
+        </w:rPr>
+      </w:pPr>
+      <w:r>
+        <w:rPr>
+          <w:sz w:val="32"/>
+          <w:szCs w:val="32"/>
+        </w:rPr>
+        <w:br w:type="page"/>
+      </w:r>
+    </w:p>
+    <w:p>
+      <w:pPr>
         <w:ind w:firstLine="720"/>
         <w:rPr>
+          <w:sz w:val="32"/>
+          <w:szCs w:val="32"/>
+        </w:rPr>
+      </w:pPr>
+      <w:r>
+        <w:rPr>
+          <w:sz w:val="32"/>
+          <w:szCs w:val="32"/>
+        </w:rPr>
+        <w:lastRenderedPageBreak/>
+        <w:t>K.1 Testing</w:t>
+      </w:r>
+    </w:p>
+    <w:p>
+      <w:pPr>
+        <w:ind w:firstLine="720"/>
+        <w:rPr>
+          <w:sz w:val="32"/>
+          <w:szCs w:val="32"/>
+        </w:rPr>
+      </w:pPr>
+      <w:r>
+        <w:rPr>
           <w:noProof/>
         </w:rPr>
-      </w:pPr>
-    </w:p>
-    <w:p>
-      <w:pPr>
-        <w:ind w:firstLine="720"/>
-        <w:rPr>
-          <w:noProof/>
-        </w:rPr>
-      </w:pPr>
-    </w:p>
-    <w:p>
-      <w:pPr>
-        <w:ind w:firstLine="720"/>
-        <w:rPr>
-          <w:noProof/>
-        </w:rPr>
-      </w:pPr>
-    </w:p>
-    <w:p>
-      <w:pPr>
-        <w:ind w:firstLine="720"/>
-        <w:rPr>
-          <w:sz w:val="32"/>
-          <w:szCs w:val="32"/>
-        </w:rPr>
-      </w:pPr>
-    </w:p>
-    <w:p>
-      <w:pPr>
-        <w:ind w:firstLine="720"/>
-        <w:rPr>
-          <w:sz w:val="32"/>
-          <w:szCs w:val="32"/>
-        </w:rPr>
-      </w:pPr>
-      <w:r>
-        <w:rPr>
-          <w:sz w:val="32"/>
-          <w:szCs w:val="32"/>
-        </w:rPr>
-        <w:lastRenderedPageBreak/>
-        <w:tab/>
-        <w:t>After</w:t>
-      </w:r>
-    </w:p>
-    <w:p>
-      <w:pPr>
-        <w:ind w:firstLine="720"/>
-        <w:rPr>
-          <w:sz w:val="32"/>
-          <w:szCs w:val="32"/>
-        </w:rPr>
-      </w:pPr>
-      <w:r>
-        <w:rPr>
-          <w:noProof/>
-        </w:rPr>
         <w:drawing>
-          <wp:inline distT="0" distB="0" distL="0" distR="0" wp14:anchorId="6DAA4BBE" wp14:editId="3928B5D4">
-            <wp:extent cx="8229600" cy="3981450"/>
+          <wp:inline distT="0" distB="0" distL="0" distR="0" wp14:anchorId="0E0D366A" wp14:editId="5F19B232">
+            <wp:extent cx="8863330" cy="2726055"/>
             <wp:effectExtent l="0" t="0" r="0" b="0"/>
-            <wp:docPr id="38" name="Picture 38"/>
+            <wp:docPr id="24" name="Picture 24"/>
             <wp:cNvGraphicFramePr>
               <a:graphicFrameLocks xmlns:a="http://schemas.openxmlformats.org/drawingml/2006/main" noChangeAspect="1"/>
             </wp:cNvGraphicFramePr>
@@ -866,7 +869,7 @@
                   <pic:spPr>
                     <a:xfrm>
                       <a:off x="0" y="0"/>
-                      <a:ext cx="8229600" cy="3981450"/>
+                      <a:ext cx="8863330" cy="2726055"/>
                     </a:xfrm>
                     <a:prstGeom prst="rect">
                       <a:avLst/>
@@ -881,12 +884,63 @@
     </w:p>
     <w:p>
       <w:pPr>
+        <w:rPr>
+          <w:sz w:val="32"/>
+          <w:szCs w:val="32"/>
+        </w:rPr>
+      </w:pPr>
+      <w:r>
+        <w:rPr>
+          <w:sz w:val="32"/>
+          <w:szCs w:val="32"/>
+        </w:rPr>
+        <w:br w:type="page"/>
+      </w:r>
+    </w:p>
+    <w:p>
+      <w:pPr>
         <w:ind w:firstLine="720"/>
         <w:rPr>
           <w:sz w:val="32"/>
           <w:szCs w:val="32"/>
         </w:rPr>
       </w:pPr>
+      <w:r>
+        <w:rPr>
+          <w:sz w:val="32"/>
+          <w:szCs w:val="32"/>
+        </w:rPr>
+        <w:lastRenderedPageBreak/>
+        <w:t>K.</w:t>
+      </w:r>
+      <w:r>
+        <w:rPr>
+          <w:sz w:val="32"/>
+          <w:szCs w:val="32"/>
+        </w:rPr>
+        <w:t>1</w:t>
+      </w:r>
+      <w:r>
+        <w:rPr>
+          <w:sz w:val="32"/>
+          <w:szCs w:val="32"/>
+        </w:rPr>
+        <w:t xml:space="preserve"> </w:t>
+      </w:r>
+      <w:r>
+        <w:rPr>
+          <w:sz w:val="32"/>
+          <w:szCs w:val="32"/>
+        </w:rPr>
+        <w:t>After</w:t>
+      </w:r>
+      <w:r>
+        <w:rPr>
+          <w:sz w:val="32"/>
+          <w:szCs w:val="32"/>
+        </w:rPr>
+        <w:t xml:space="preserve"> Testing</w:t>
+      </w:r>
     </w:p>
     <w:p>
       <w:pPr>
@@ -896,50 +950,15 @@
           <w:szCs w:val="32"/>
         </w:rPr>
       </w:pPr>
-    </w:p>
-    <w:p>
-      <w:pPr>
-        <w:ind w:firstLine="720"/>
-        <w:rPr>
-          <w:sz w:val="32"/>
-          <w:szCs w:val="32"/>
-        </w:rPr>
-      </w:pPr>
-    </w:p>
-    <w:p>
-      <w:pPr>
-        <w:ind w:firstLine="720"/>
-        <w:rPr>
-          <w:sz w:val="32"/>
-          <w:szCs w:val="32"/>
-        </w:rPr>
-      </w:pPr>
-      <w:r>
-        <w:rPr>
-          <w:sz w:val="32"/>
-          <w:szCs w:val="32"/>
-        </w:rPr>
-        <w:lastRenderedPageBreak/>
-        <w:t>K.2 Trigger</w:t>
-      </w:r>
-    </w:p>
-    <w:p>
-      <w:pPr>
-        <w:ind w:firstLine="720"/>
-        <w:rPr>
-          <w:sz w:val="32"/>
-          <w:szCs w:val="32"/>
-        </w:rPr>
-      </w:pPr>
       <w:r>
         <w:rPr>
           <w:noProof/>
         </w:rPr>
         <w:drawing>
-          <wp:inline distT="0" distB="0" distL="0" distR="0" wp14:anchorId="556340CF" wp14:editId="5BBA2388">
-            <wp:extent cx="8477250" cy="4638675"/>
-            <wp:effectExtent l="0" t="0" r="0" b="9525"/>
-            <wp:docPr id="43" name="Picture 43"/>
+          <wp:inline distT="0" distB="0" distL="0" distR="0" wp14:anchorId="6DAA4BBE" wp14:editId="3928B5D4">
+            <wp:extent cx="8229600" cy="3981450"/>
+            <wp:effectExtent l="0" t="0" r="0" b="0"/>
+            <wp:docPr id="38" name="Picture 38"/>
             <wp:cNvGraphicFramePr>
               <a:graphicFrameLocks xmlns:a="http://schemas.openxmlformats.org/drawingml/2006/main" noChangeAspect="1"/>
             </wp:cNvGraphicFramePr>
@@ -959,7 +978,7 @@
                   <pic:spPr>
                     <a:xfrm>
                       <a:off x="0" y="0"/>
-                      <a:ext cx="8477250" cy="4638675"/>
+                      <a:ext cx="8229600" cy="3981450"/>
                     </a:xfrm>
                     <a:prstGeom prst="rect">
                       <a:avLst/>
@@ -974,6 +993,21 @@
     </w:p>
     <w:p>
       <w:pPr>
+        <w:rPr>
+          <w:sz w:val="32"/>
+          <w:szCs w:val="32"/>
+        </w:rPr>
+      </w:pPr>
+      <w:r>
+        <w:rPr>
+          <w:sz w:val="32"/>
+          <w:szCs w:val="32"/>
+        </w:rPr>
+        <w:br w:type="page"/>
+      </w:r>
+    </w:p>
+    <w:p>
+      <w:pPr>
         <w:ind w:firstLine="720"/>
         <w:rPr>
           <w:sz w:val="32"/>
@@ -994,8 +1028,14 @@
           <w:sz w:val="32"/>
           <w:szCs w:val="32"/>
         </w:rPr>
-        <w:lastRenderedPageBreak/>
-        <w:t>k.2 Test</w:t>
+        <w:t>K.</w:t>
+      </w:r>
+      <w:r>
+        <w:rPr>
+          <w:sz w:val="32"/>
+          <w:szCs w:val="32"/>
+        </w:rPr>
+        <w:t>2 Trigger</w:t>
       </w:r>
     </w:p>
     <w:p>
@@ -1008,29 +1048,13 @@
       </w:pPr>
       <w:r>
         <w:rPr>
-          <w:sz w:val="32"/>
-          <w:szCs w:val="32"/>
-        </w:rPr>
-        <w:t>Before</w:t>
-      </w:r>
-    </w:p>
-    <w:p>
-      <w:pPr>
-        <w:ind w:firstLine="720"/>
-        <w:rPr>
-          <w:sz w:val="32"/>
-          <w:szCs w:val="32"/>
-        </w:rPr>
-      </w:pPr>
-      <w:r>
-        <w:rPr>
           <w:noProof/>
         </w:rPr>
         <w:drawing>
-          <wp:inline distT="0" distB="0" distL="0" distR="0" wp14:anchorId="284F3131" wp14:editId="011EF61A">
-            <wp:extent cx="7734300" cy="4629150"/>
-            <wp:effectExtent l="0" t="0" r="0" b="0"/>
-            <wp:docPr id="40" name="Picture 40"/>
+          <wp:inline distT="0" distB="0" distL="0" distR="0" wp14:anchorId="556340CF" wp14:editId="5BBA2388">
+            <wp:extent cx="8477250" cy="4638675"/>
+            <wp:effectExtent l="0" t="0" r="0" b="9525"/>
+            <wp:docPr id="43" name="Picture 43"/>
             <wp:cNvGraphicFramePr>
               <a:graphicFrameLocks xmlns:a="http://schemas.openxmlformats.org/drawingml/2006/main" noChangeAspect="1"/>
             </wp:cNvGraphicFramePr>
@@ -1050,7 +1074,7 @@
                   <pic:spPr>
                     <a:xfrm>
                       <a:off x="0" y="0"/>
-                      <a:ext cx="7734300" cy="4629150"/>
+                      <a:ext cx="8477250" cy="4638675"/>
                     </a:xfrm>
                     <a:prstGeom prst="rect">
                       <a:avLst/>
@@ -1085,8 +1109,35 @@
           <w:sz w:val="32"/>
           <w:szCs w:val="32"/>
         </w:rPr>
-        <w:lastRenderedPageBreak/>
-        <w:t>After</w:t>
+        <w:t>K.</w:t>
+      </w:r>
+      <w:r>
+        <w:rPr>
+          <w:sz w:val="32"/>
+          <w:szCs w:val="32"/>
+        </w:rPr>
+        <w:t>2 Before</w:t>
+      </w:r>
+      <w:r>
+        <w:rPr>
+          <w:sz w:val="32"/>
+          <w:szCs w:val="32"/>
+        </w:rPr>
+        <w:t xml:space="preserve"> Tes</w:t>
+      </w:r>
+      <w:r>
+        <w:rPr>
+          <w:sz w:val="32"/>
+          <w:szCs w:val="32"/>
+        </w:rPr>
+        <w:t>t</w:t>
+      </w:r>
+      <w:r>
+        <w:rPr>
+          <w:sz w:val="32"/>
+          <w:szCs w:val="32"/>
+        </w:rPr>
+        <w:t>ing</w:t>
       </w:r>
     </w:p>
     <w:p>
@@ -1102,10 +1153,10 @@
           <w:noProof/>
         </w:rPr>
         <w:drawing>
-          <wp:inline distT="0" distB="0" distL="0" distR="0" wp14:anchorId="5BC1B65E" wp14:editId="317E0CB7">
-            <wp:extent cx="8096250" cy="5067300"/>
+          <wp:inline distT="0" distB="0" distL="0" distR="0" wp14:anchorId="284F3131" wp14:editId="011EF61A">
+            <wp:extent cx="7734300" cy="4629150"/>
             <wp:effectExtent l="0" t="0" r="0" b="0"/>
-            <wp:docPr id="42" name="Picture 42"/>
+            <wp:docPr id="40" name="Picture 40"/>
             <wp:cNvGraphicFramePr>
               <a:graphicFrameLocks xmlns:a="http://schemas.openxmlformats.org/drawingml/2006/main" noChangeAspect="1"/>
             </wp:cNvGraphicFramePr>
@@ -1125,6 +1176,102 @@
                   <pic:spPr>
                     <a:xfrm>
                       <a:off x="0" y="0"/>
+                      <a:ext cx="7734300" cy="4629150"/>
+                    </a:xfrm>
+                    <a:prstGeom prst="rect">
+                      <a:avLst/>
+                    </a:prstGeom>
+                  </pic:spPr>
+                </pic:pic>
+              </a:graphicData>
+            </a:graphic>
+          </wp:inline>
+        </w:drawing>
+      </w:r>
+    </w:p>
+    <w:p>
+      <w:pPr>
+        <w:ind w:firstLine="720"/>
+        <w:rPr>
+          <w:sz w:val="32"/>
+          <w:szCs w:val="32"/>
+        </w:rPr>
+      </w:pPr>
+    </w:p>
+    <w:p>
+      <w:pPr>
+        <w:ind w:firstLine="720"/>
+        <w:rPr>
+          <w:sz w:val="32"/>
+          <w:szCs w:val="32"/>
+        </w:rPr>
+      </w:pPr>
+      <w:r>
+        <w:rPr>
+          <w:sz w:val="32"/>
+          <w:szCs w:val="32"/>
+        </w:rPr>
+        <w:lastRenderedPageBreak/>
+        <w:t>K.</w:t>
+      </w:r>
+      <w:r>
+        <w:rPr>
+          <w:sz w:val="32"/>
+          <w:szCs w:val="32"/>
+        </w:rPr>
+        <w:t xml:space="preserve">2 </w:t>
+      </w:r>
+      <w:r>
+        <w:rPr>
+          <w:sz w:val="32"/>
+          <w:szCs w:val="32"/>
+        </w:rPr>
+        <w:t>After</w:t>
+      </w:r>
+      <w:r>
+        <w:rPr>
+          <w:sz w:val="32"/>
+          <w:szCs w:val="32"/>
+        </w:rPr>
+        <w:t xml:space="preserve"> Testing</w:t>
+      </w:r>
+    </w:p>
+    <w:p>
+      <w:pPr>
+        <w:ind w:firstLine="720"/>
+        <w:rPr>
+          <w:sz w:val="32"/>
+          <w:szCs w:val="32"/>
+        </w:rPr>
+      </w:pPr>
+      <w:r>
+        <w:rPr>
+          <w:noProof/>
+        </w:rPr>
+        <w:drawing>
+          <wp:inline distT="0" distB="0" distL="0" distR="0" wp14:anchorId="5BC1B65E" wp14:editId="317E0CB7">
+            <wp:extent cx="8096250" cy="5067300"/>
+            <wp:effectExtent l="0" t="0" r="0" b="0"/>
+            <wp:docPr id="42" name="Picture 42"/>
+            <wp:cNvGraphicFramePr>
+              <a:graphicFrameLocks xmlns:a="http://schemas.openxmlformats.org/drawingml/2006/main" noChangeAspect="1"/>
+            </wp:cNvGraphicFramePr>
+            <a:graphic xmlns:a="http://schemas.openxmlformats.org/drawingml/2006/main">
+              <a:graphicData uri="http://schemas.openxmlformats.org/drawingml/2006/picture">
+                <pic:pic xmlns:pic="http://schemas.openxmlformats.org/drawingml/2006/picture">
+                  <pic:nvPicPr>
+                    <pic:cNvPr id="1" name=""/>
+                    <pic:cNvPicPr/>
+                  </pic:nvPicPr>
+                  <pic:blipFill>
+                    <a:blip r:embed="rId24"/>
+                    <a:stretch>
+                      <a:fillRect/>
+                    </a:stretch>
+                  </pic:blipFill>
+                  <pic:spPr>
+                    <a:xfrm>
+                      <a:off x="0" y="0"/>
                       <a:ext cx="8096250" cy="5067300"/>
                     </a:xfrm>
                     <a:prstGeom prst="rect">
@@ -1154,10 +1301,614 @@
         <w:lastRenderedPageBreak/>
         <w:t>L.</w:t>
       </w:r>
+      <w:r>
+        <w:rPr>
+          <w:sz w:val="32"/>
+          <w:szCs w:val="32"/>
+        </w:rPr>
+        <w:t xml:space="preserve"> </w:t>
+      </w:r>
+      <w:r>
+        <w:rPr>
+          <w:sz w:val="32"/>
+          <w:szCs w:val="32"/>
+        </w:rPr>
+        <w:t>Trigger</w:t>
+      </w:r>
     </w:p>
     <w:p>
       <w:pPr>
         <w:ind w:firstLine="720"/>
+        <w:rPr>
+          <w:sz w:val="32"/>
+          <w:szCs w:val="32"/>
+        </w:rPr>
+      </w:pPr>
+      <w:r>
+        <w:rPr>
+          <w:noProof/>
+        </w:rPr>
+        <w:drawing>
+          <wp:anchor distT="0" distB="0" distL="114300" distR="114300" simplePos="0" relativeHeight="251658240" behindDoc="1" locked="0" layoutInCell="1" allowOverlap="1" wp14:anchorId="6BEEE9F7" wp14:editId="5A0D3ED8">
+            <wp:simplePos x="0" y="0"/>
+            <wp:positionH relativeFrom="margin">
+              <wp:posOffset>314960</wp:posOffset>
+            </wp:positionH>
+            <wp:positionV relativeFrom="paragraph">
+              <wp:posOffset>1371600</wp:posOffset>
+            </wp:positionV>
+            <wp:extent cx="8315325" cy="4389120"/>
+            <wp:effectExtent l="0" t="0" r="9525" b="0"/>
+            <wp:wrapNone/>
+            <wp:docPr id="22" name="Picture 22"/>
+            <wp:cNvGraphicFramePr>
+              <a:graphicFrameLocks xmlns:a="http://schemas.openxmlformats.org/drawingml/2006/main" noChangeAspect="1"/>
+            </wp:cNvGraphicFramePr>
+            <a:graphic xmlns:a="http://schemas.openxmlformats.org/drawingml/2006/main">
+              <a:graphicData uri="http://schemas.openxmlformats.org/drawingml/2006/picture">
+                <pic:pic xmlns:pic="http://schemas.openxmlformats.org/drawingml/2006/picture">
+                  <pic:nvPicPr>
+                    <pic:cNvPr id="1" name=""/>
+                    <pic:cNvPicPr/>
+                  </pic:nvPicPr>
+                  <pic:blipFill>
+                    <a:blip r:embed="rId25">
+                      <a:extLst>
+                        <a:ext uri="{28A0092B-C50C-407E-A947-70E740481C1C}">
+                          <a14:useLocalDpi xmlns:a14="http://schemas.microsoft.com/office/drawing/2010/main" val="0"/>
+                        </a:ext>
+                      </a:extLst>
+                    </a:blip>
+                    <a:stretch>
+                      <a:fillRect/>
+                    </a:stretch>
+                  </pic:blipFill>
+                  <pic:spPr>
+                    <a:xfrm>
+                      <a:off x="0" y="0"/>
+                      <a:ext cx="8315325" cy="4389120"/>
+                    </a:xfrm>
+                    <a:prstGeom prst="rect">
+                      <a:avLst/>
+                    </a:prstGeom>
+                  </pic:spPr>
+                </pic:pic>
+              </a:graphicData>
+            </a:graphic>
+          </wp:anchor>
+        </w:drawing>
+      </w:r>
+      <w:r>
+        <w:rPr>
+          <w:noProof/>
+        </w:rPr>
+        <w:drawing>
+          <wp:inline distT="0" distB="0" distL="0" distR="0" wp14:anchorId="12008D13" wp14:editId="4A0830B1">
+            <wp:extent cx="6704965" cy="1303020"/>
+            <wp:effectExtent l="0" t="0" r="635" b="0"/>
+            <wp:docPr id="21" name="Picture 21"/>
+            <wp:cNvGraphicFramePr>
+              <a:graphicFrameLocks xmlns:a="http://schemas.openxmlformats.org/drawingml/2006/main" noChangeAspect="1"/>
+            </wp:cNvGraphicFramePr>
+            <a:graphic xmlns:a="http://schemas.openxmlformats.org/drawingml/2006/main">
+              <a:graphicData uri="http://schemas.openxmlformats.org/drawingml/2006/picture">
+                <pic:pic xmlns:pic="http://schemas.openxmlformats.org/drawingml/2006/picture">
+                  <pic:nvPicPr>
+                    <pic:cNvPr id="1" name=""/>
+                    <pic:cNvPicPr/>
+                  </pic:nvPicPr>
+                  <pic:blipFill>
+                    <a:blip r:embed="rId26"/>
+                    <a:stretch>
+                      <a:fillRect/>
+                    </a:stretch>
+                  </pic:blipFill>
+                  <pic:spPr>
+                    <a:xfrm>
+                      <a:off x="0" y="0"/>
+                      <a:ext cx="6777634" cy="1317142"/>
+                    </a:xfrm>
+                    <a:prstGeom prst="rect">
+                      <a:avLst/>
+                    </a:prstGeom>
+                  </pic:spPr>
+                </pic:pic>
+              </a:graphicData>
+            </a:graphic>
+          </wp:inline>
+        </w:drawing>
+      </w:r>
+    </w:p>
+    <w:p>
+      <w:pPr>
+        <w:rPr>
+          <w:sz w:val="32"/>
+          <w:szCs w:val="32"/>
+        </w:rPr>
+      </w:pPr>
+      <w:r>
+        <w:rPr>
+          <w:sz w:val="32"/>
+          <w:szCs w:val="32"/>
+        </w:rPr>
+        <w:br w:type="page"/>
+      </w:r>
+    </w:p>
+    <w:p>
+      <w:pPr>
+        <w:ind w:firstLine="720"/>
+        <w:rPr>
+          <w:sz w:val="32"/>
+          <w:szCs w:val="32"/>
+        </w:rPr>
+      </w:pPr>
+      <w:r>
+        <w:rPr>
+          <w:sz w:val="32"/>
+          <w:szCs w:val="32"/>
+        </w:rPr>
+        <w:lastRenderedPageBreak/>
+        <w:t xml:space="preserve">L. </w:t>
+      </w:r>
+      <w:r>
+        <w:rPr>
+          <w:sz w:val="32"/>
+          <w:szCs w:val="32"/>
+        </w:rPr>
+        <w:t>Before testing</w:t>
+      </w:r>
+    </w:p>
+    <w:p>
+      <w:pPr>
+        <w:ind w:firstLine="720"/>
+        <w:rPr>
+          <w:sz w:val="32"/>
+          <w:szCs w:val="32"/>
+        </w:rPr>
+      </w:pPr>
+      <w:r>
+        <w:rPr>
+          <w:noProof/>
+        </w:rPr>
+        <w:drawing>
+          <wp:inline distT="0" distB="0" distL="0" distR="0" wp14:anchorId="03A85B23" wp14:editId="597627DC">
+            <wp:extent cx="8863330" cy="4300220"/>
+            <wp:effectExtent l="0" t="0" r="0" b="5080"/>
+            <wp:docPr id="15" name="Picture 15"/>
+            <wp:cNvGraphicFramePr>
+              <a:graphicFrameLocks xmlns:a="http://schemas.openxmlformats.org/drawingml/2006/main" noChangeAspect="1"/>
+            </wp:cNvGraphicFramePr>
+            <a:graphic xmlns:a="http://schemas.openxmlformats.org/drawingml/2006/main">
+              <a:graphicData uri="http://schemas.openxmlformats.org/drawingml/2006/picture">
+                <pic:pic xmlns:pic="http://schemas.openxmlformats.org/drawingml/2006/picture">
+                  <pic:nvPicPr>
+                    <pic:cNvPr id="1" name=""/>
+                    <pic:cNvPicPr/>
+                  </pic:nvPicPr>
+                  <pic:blipFill>
+                    <a:blip r:embed="rId27"/>
+                    <a:stretch>
+                      <a:fillRect/>
+                    </a:stretch>
+                  </pic:blipFill>
+                  <pic:spPr>
+                    <a:xfrm>
+                      <a:off x="0" y="0"/>
+                      <a:ext cx="8863330" cy="4300220"/>
+                    </a:xfrm>
+                    <a:prstGeom prst="rect">
+                      <a:avLst/>
+                    </a:prstGeom>
+                  </pic:spPr>
+                </pic:pic>
+              </a:graphicData>
+            </a:graphic>
+          </wp:inline>
+        </w:drawing>
+      </w:r>
+    </w:p>
+    <w:p>
+      <w:pPr>
+        <w:ind w:firstLine="720"/>
+        <w:rPr>
+          <w:sz w:val="32"/>
+          <w:szCs w:val="32"/>
+        </w:rPr>
+      </w:pPr>
+    </w:p>
+    <w:p>
+      <w:pPr>
+        <w:ind w:firstLine="720"/>
+        <w:rPr>
+          <w:sz w:val="32"/>
+          <w:szCs w:val="32"/>
+        </w:rPr>
+      </w:pPr>
+    </w:p>
+    <w:p>
+      <w:pPr>
+        <w:ind w:firstLine="720"/>
+        <w:rPr>
+          <w:sz w:val="32"/>
+          <w:szCs w:val="32"/>
+        </w:rPr>
+      </w:pPr>
+      <w:r>
+        <w:rPr>
+          <w:sz w:val="32"/>
+          <w:szCs w:val="32"/>
+        </w:rPr>
+        <w:lastRenderedPageBreak/>
+        <w:t>L. Testing</w:t>
+      </w:r>
+      <w:r>
+        <w:rPr>
+          <w:noProof/>
+        </w:rPr>
+        <w:drawing>
+          <wp:anchor distT="0" distB="0" distL="114300" distR="114300" simplePos="0" relativeHeight="251660288" behindDoc="1" locked="0" layoutInCell="1" allowOverlap="1" wp14:anchorId="31FCD283" wp14:editId="5519D058">
+            <wp:simplePos x="0" y="0"/>
+            <wp:positionH relativeFrom="column">
+              <wp:posOffset>0</wp:posOffset>
+            </wp:positionH>
+            <wp:positionV relativeFrom="paragraph">
+              <wp:posOffset>266700</wp:posOffset>
+            </wp:positionV>
+            <wp:extent cx="8863330" cy="2409190"/>
+            <wp:effectExtent l="0" t="0" r="0" b="0"/>
+            <wp:wrapNone/>
+            <wp:docPr id="14" name="Picture 14"/>
+            <wp:cNvGraphicFramePr>
+              <a:graphicFrameLocks xmlns:a="http://schemas.openxmlformats.org/drawingml/2006/main" noChangeAspect="1"/>
+            </wp:cNvGraphicFramePr>
+            <a:graphic xmlns:a="http://schemas.openxmlformats.org/drawingml/2006/main">
+              <a:graphicData uri="http://schemas.openxmlformats.org/drawingml/2006/picture">
+                <pic:pic xmlns:pic="http://schemas.openxmlformats.org/drawingml/2006/picture">
+                  <pic:nvPicPr>
+                    <pic:cNvPr id="1" name=""/>
+                    <pic:cNvPicPr/>
+                  </pic:nvPicPr>
+                  <pic:blipFill>
+                    <a:blip r:embed="rId28">
+                      <a:extLst>
+                        <a:ext uri="{28A0092B-C50C-407E-A947-70E740481C1C}">
+                          <a14:useLocalDpi xmlns:a14="http://schemas.microsoft.com/office/drawing/2010/main" val="0"/>
+                        </a:ext>
+                      </a:extLst>
+                    </a:blip>
+                    <a:stretch>
+                      <a:fillRect/>
+                    </a:stretch>
+                  </pic:blipFill>
+                  <pic:spPr>
+                    <a:xfrm>
+                      <a:off x="0" y="0"/>
+                      <a:ext cx="8863330" cy="2409190"/>
+                    </a:xfrm>
+                    <a:prstGeom prst="rect">
+                      <a:avLst/>
+                    </a:prstGeom>
+                  </pic:spPr>
+                </pic:pic>
+              </a:graphicData>
+            </a:graphic>
+          </wp:anchor>
+        </w:drawing>
+      </w:r>
+    </w:p>
+    <w:p>
+      <w:pPr>
+        <w:rPr>
+          <w:sz w:val="32"/>
+          <w:szCs w:val="32"/>
+        </w:rPr>
+      </w:pPr>
+      <w:r>
+        <w:rPr>
+          <w:noProof/>
+        </w:rPr>
+        <w:drawing>
+          <wp:anchor distT="0" distB="0" distL="114300" distR="114300" simplePos="0" relativeHeight="251659264" behindDoc="0" locked="0" layoutInCell="1" allowOverlap="1" wp14:anchorId="134A7212" wp14:editId="58C11A5D">
+            <wp:simplePos x="0" y="0"/>
+            <wp:positionH relativeFrom="column">
+              <wp:posOffset>68580</wp:posOffset>
+            </wp:positionH>
+            <wp:positionV relativeFrom="paragraph">
+              <wp:posOffset>2063115</wp:posOffset>
+            </wp:positionV>
+            <wp:extent cx="8863330" cy="3293745"/>
+            <wp:effectExtent l="0" t="0" r="0" b="1905"/>
+            <wp:wrapThrough wrapText="bothSides">
+              <wp:wrapPolygon edited="0">
+                <wp:start x="0" y="0"/>
+                <wp:lineTo x="0" y="21488"/>
+                <wp:lineTo x="21541" y="21488"/>
+                <wp:lineTo x="21541" y="0"/>
+                <wp:lineTo x="0" y="0"/>
+              </wp:wrapPolygon>
+            </wp:wrapThrough>
+            <wp:docPr id="16" name="Picture 16"/>
+            <wp:cNvGraphicFramePr>
+              <a:graphicFrameLocks xmlns:a="http://schemas.openxmlformats.org/drawingml/2006/main" noChangeAspect="1"/>
+            </wp:cNvGraphicFramePr>
+            <a:graphic xmlns:a="http://schemas.openxmlformats.org/drawingml/2006/main">
+              <a:graphicData uri="http://schemas.openxmlformats.org/drawingml/2006/picture">
+                <pic:pic xmlns:pic="http://schemas.openxmlformats.org/drawingml/2006/picture">
+                  <pic:nvPicPr>
+                    <pic:cNvPr id="1" name=""/>
+                    <pic:cNvPicPr/>
+                  </pic:nvPicPr>
+                  <pic:blipFill>
+                    <a:blip r:embed="rId29">
+                      <a:extLst>
+                        <a:ext uri="{28A0092B-C50C-407E-A947-70E740481C1C}">
+                          <a14:useLocalDpi xmlns:a14="http://schemas.microsoft.com/office/drawing/2010/main" val="0"/>
+                        </a:ext>
+                      </a:extLst>
+                    </a:blip>
+                    <a:stretch>
+                      <a:fillRect/>
+                    </a:stretch>
+                  </pic:blipFill>
+                  <pic:spPr>
+                    <a:xfrm>
+                      <a:off x="0" y="0"/>
+                      <a:ext cx="8863330" cy="3293745"/>
+                    </a:xfrm>
+                    <a:prstGeom prst="rect">
+                      <a:avLst/>
+                    </a:prstGeom>
+                  </pic:spPr>
+                </pic:pic>
+              </a:graphicData>
+            </a:graphic>
+          </wp:anchor>
+        </w:drawing>
+      </w:r>
+      <w:r>
+        <w:rPr>
+          <w:sz w:val="32"/>
+          <w:szCs w:val="32"/>
+        </w:rPr>
+        <w:br w:type="page"/>
+      </w:r>
+    </w:p>
+    <w:p>
+      <w:pPr>
+        <w:ind w:firstLine="720"/>
+        <w:rPr>
+          <w:sz w:val="32"/>
+          <w:szCs w:val="32"/>
+        </w:rPr>
+      </w:pPr>
+      <w:r>
+        <w:rPr>
+          <w:noProof/>
+        </w:rPr>
+        <w:lastRenderedPageBreak/>
+        <w:drawing>
+          <wp:inline distT="0" distB="0" distL="0" distR="0" wp14:anchorId="5E3174CC" wp14:editId="2C47B5AF">
+            <wp:extent cx="8863330" cy="2676525"/>
+            <wp:effectExtent l="0" t="0" r="0" b="9525"/>
+            <wp:docPr id="17" name="Picture 17"/>
+            <wp:cNvGraphicFramePr>
+              <a:graphicFrameLocks xmlns:a="http://schemas.openxmlformats.org/drawingml/2006/main" noChangeAspect="1"/>
+            </wp:cNvGraphicFramePr>
+            <a:graphic xmlns:a="http://schemas.openxmlformats.org/drawingml/2006/main">
+              <a:graphicData uri="http://schemas.openxmlformats.org/drawingml/2006/picture">
+                <pic:pic xmlns:pic="http://schemas.openxmlformats.org/drawingml/2006/picture">
+                  <pic:nvPicPr>
+                    <pic:cNvPr id="1" name=""/>
+                    <pic:cNvPicPr/>
+                  </pic:nvPicPr>
+                  <pic:blipFill>
+                    <a:blip r:embed="rId30"/>
+                    <a:stretch>
+                      <a:fillRect/>
+                    </a:stretch>
+                  </pic:blipFill>
+                  <pic:spPr>
+                    <a:xfrm>
+                      <a:off x="0" y="0"/>
+                      <a:ext cx="8863330" cy="2676525"/>
+                    </a:xfrm>
+                    <a:prstGeom prst="rect">
+                      <a:avLst/>
+                    </a:prstGeom>
+                  </pic:spPr>
+                </pic:pic>
+              </a:graphicData>
+            </a:graphic>
+          </wp:inline>
+        </w:drawing>
+      </w:r>
+      <w:r>
+        <w:rPr>
+          <w:noProof/>
+        </w:rPr>
+        <w:drawing>
+          <wp:inline distT="0" distB="0" distL="0" distR="0" wp14:anchorId="5A30BAC3" wp14:editId="744FF85B">
+            <wp:extent cx="8863330" cy="3017520"/>
+            <wp:effectExtent l="0" t="0" r="0" b="0"/>
+            <wp:docPr id="18" name="Picture 18"/>
+            <wp:cNvGraphicFramePr>
+              <a:graphicFrameLocks xmlns:a="http://schemas.openxmlformats.org/drawingml/2006/main" noChangeAspect="1"/>
+            </wp:cNvGraphicFramePr>
+            <a:graphic xmlns:a="http://schemas.openxmlformats.org/drawingml/2006/main">
+              <a:graphicData uri="http://schemas.openxmlformats.org/drawingml/2006/picture">
+                <pic:pic xmlns:pic="http://schemas.openxmlformats.org/drawingml/2006/picture">
+                  <pic:nvPicPr>
+                    <pic:cNvPr id="1" name=""/>
+                    <pic:cNvPicPr/>
+                  </pic:nvPicPr>
+                  <pic:blipFill>
+                    <a:blip r:embed="rId31"/>
+                    <a:stretch>
+                      <a:fillRect/>
+                    </a:stretch>
+                  </pic:blipFill>
+                  <pic:spPr>
+                    <a:xfrm>
+                      <a:off x="0" y="0"/>
+                      <a:ext cx="8863330" cy="3017520"/>
+                    </a:xfrm>
+                    <a:prstGeom prst="rect">
+                      <a:avLst/>
+                    </a:prstGeom>
+                  </pic:spPr>
+                </pic:pic>
+              </a:graphicData>
+            </a:graphic>
+          </wp:inline>
+        </w:drawing>
+      </w:r>
+      <w:r>
+        <w:rPr>
+          <w:noProof/>
+        </w:rPr>
+        <w:lastRenderedPageBreak/>
+        <w:drawing>
+          <wp:inline distT="0" distB="0" distL="0" distR="0" wp14:anchorId="0B93CEB2" wp14:editId="5A771BC2">
+            <wp:extent cx="8863330" cy="2063750"/>
+            <wp:effectExtent l="0" t="0" r="0" b="0"/>
+            <wp:docPr id="19" name="Picture 19"/>
+            <wp:cNvGraphicFramePr>
+              <a:graphicFrameLocks xmlns:a="http://schemas.openxmlformats.org/drawingml/2006/main" noChangeAspect="1"/>
+            </wp:cNvGraphicFramePr>
+            <a:graphic xmlns:a="http://schemas.openxmlformats.org/drawingml/2006/main">
+              <a:graphicData uri="http://schemas.openxmlformats.org/drawingml/2006/picture">
+                <pic:pic xmlns:pic="http://schemas.openxmlformats.org/drawingml/2006/picture">
+                  <pic:nvPicPr>
+                    <pic:cNvPr id="1" name=""/>
+                    <pic:cNvPicPr/>
+                  </pic:nvPicPr>
+                  <pic:blipFill>
+                    <a:blip r:embed="rId32"/>
+                    <a:stretch>
+                      <a:fillRect/>
+                    </a:stretch>
+                  </pic:blipFill>
+                  <pic:spPr>
+                    <a:xfrm>
+                      <a:off x="0" y="0"/>
+                      <a:ext cx="8863330" cy="2063750"/>
+                    </a:xfrm>
+                    <a:prstGeom prst="rect">
+                      <a:avLst/>
+                    </a:prstGeom>
+                  </pic:spPr>
+                </pic:pic>
+              </a:graphicData>
+            </a:graphic>
+          </wp:inline>
+        </w:drawing>
+      </w:r>
+    </w:p>
+    <w:p>
+      <w:pPr>
+        <w:ind w:firstLine="720"/>
+        <w:rPr>
+          <w:sz w:val="32"/>
+          <w:szCs w:val="32"/>
+        </w:rPr>
+      </w:pPr>
+      <w:r>
+        <w:rPr>
+          <w:sz w:val="32"/>
+          <w:szCs w:val="32"/>
+        </w:rPr>
+        <w:t xml:space="preserve">L. </w:t>
+      </w:r>
+      <w:r>
+        <w:rPr>
+          <w:sz w:val="32"/>
+          <w:szCs w:val="32"/>
+        </w:rPr>
+        <w:t>After testing</w:t>
+      </w:r>
+    </w:p>
+    <w:p>
+      <w:pPr>
+        <w:ind w:firstLine="720"/>
+        <w:rPr>
+          <w:sz w:val="32"/>
+          <w:szCs w:val="32"/>
+        </w:rPr>
+      </w:pPr>
+      <w:r>
+        <w:rPr>
+          <w:noProof/>
+        </w:rPr>
+        <w:drawing>
+          <wp:inline distT="0" distB="0" distL="0" distR="0" wp14:anchorId="00F0E643" wp14:editId="19FF0700">
+            <wp:extent cx="8863330" cy="3115945"/>
+            <wp:effectExtent l="0" t="0" r="0" b="8255"/>
+            <wp:docPr id="20" name="Picture 20"/>
+            <wp:cNvGraphicFramePr>
+              <a:graphicFrameLocks xmlns:a="http://schemas.openxmlformats.org/drawingml/2006/main" noChangeAspect="1"/>
+            </wp:cNvGraphicFramePr>
+            <a:graphic xmlns:a="http://schemas.openxmlformats.org/drawingml/2006/main">
+              <a:graphicData uri="http://schemas.openxmlformats.org/drawingml/2006/picture">
+                <pic:pic xmlns:pic="http://schemas.openxmlformats.org/drawingml/2006/picture">
+                  <pic:nvPicPr>
+                    <pic:cNvPr id="1" name=""/>
+                    <pic:cNvPicPr/>
+                  </pic:nvPicPr>
+                  <pic:blipFill>
+                    <a:blip r:embed="rId33"/>
+                    <a:stretch>
+                      <a:fillRect/>
+                    </a:stretch>
+                  </pic:blipFill>
+                  <pic:spPr>
+                    <a:xfrm>
+                      <a:off x="0" y="0"/>
+                      <a:ext cx="8863330" cy="3115945"/>
+                    </a:xfrm>
+                    <a:prstGeom prst="rect">
+                      <a:avLst/>
+                    </a:prstGeom>
+                  </pic:spPr>
+                </pic:pic>
+              </a:graphicData>
+            </a:graphic>
+          </wp:inline>
+        </w:drawing>
+      </w:r>
+    </w:p>
+    <w:p>
+      <w:pPr>
+        <w:ind w:firstLine="720"/>
+        <w:rPr>
+          <w:sz w:val="32"/>
+          <w:szCs w:val="32"/>
+        </w:rPr>
+      </w:pPr>
+      <w:r>
+        <w:rPr>
+          <w:sz w:val="32"/>
+          <w:szCs w:val="32"/>
+        </w:rPr>
+        <w:lastRenderedPageBreak/>
+        <w:t>M.</w:t>
+      </w:r>
+      <w:r>
+        <w:rPr>
+          <w:sz w:val="32"/>
+          <w:szCs w:val="32"/>
+        </w:rPr>
+        <w:t xml:space="preserve"> </w:t>
+      </w:r>
+      <w:r>
+        <w:rPr>
+          <w:sz w:val="32"/>
+          <w:szCs w:val="32"/>
+        </w:rPr>
+        <w:t>Procedure</w:t>
+      </w:r>
+    </w:p>
+    <w:p>
+      <w:pPr>
         <w:rPr>
           <w:sz w:val="32"/>
           <w:szCs w:val="32"/>

--- a/database/158337/PartB/158337_PartB_Report.docx
+++ b/database/158337/PartB/158337_PartB_Report.docx
@@ -274,10 +274,10 @@
         </w:rPr>
         <w:lastRenderedPageBreak/>
         <w:drawing>
-          <wp:inline distT="0" distB="0" distL="0" distR="0" wp14:anchorId="105D760B" wp14:editId="6C862CFB">
-            <wp:extent cx="6202680" cy="5731510"/>
-            <wp:effectExtent l="0" t="0" r="7620" b="2540"/>
-            <wp:docPr id="6" name="Picture 6"/>
+          <wp:inline distT="0" distB="0" distL="0" distR="0" wp14:anchorId="76DDFF66" wp14:editId="2624C93E">
+            <wp:extent cx="8863330" cy="1060450"/>
+            <wp:effectExtent l="0" t="0" r="0" b="6350"/>
+            <wp:docPr id="26" name="Picture 26"/>
             <wp:cNvGraphicFramePr>
               <a:graphicFrameLocks xmlns:a="http://schemas.openxmlformats.org/drawingml/2006/main" noChangeAspect="1"/>
             </wp:cNvGraphicFramePr>
@@ -297,7 +297,7 @@
                   <pic:spPr>
                     <a:xfrm>
                       <a:off x="0" y="0"/>
-                      <a:ext cx="6202680" cy="5731510"/>
+                      <a:ext cx="8863330" cy="1060450"/>
                     </a:xfrm>
                     <a:prstGeom prst="rect">
                       <a:avLst/>
@@ -309,18 +309,15 @@
           </wp:inline>
         </w:drawing>
       </w:r>
-    </w:p>
-    <w:p>
       <w:r>
         <w:rPr>
           <w:noProof/>
         </w:rPr>
-        <w:lastRenderedPageBreak/>
         <w:drawing>
-          <wp:inline distT="0" distB="0" distL="0" distR="0" wp14:anchorId="68F88C13" wp14:editId="5F353154">
-            <wp:extent cx="8863330" cy="5259705"/>
-            <wp:effectExtent l="0" t="0" r="0" b="0"/>
-            <wp:docPr id="7" name="Picture 7"/>
+          <wp:inline distT="0" distB="0" distL="0" distR="0" wp14:anchorId="54D861DF" wp14:editId="04E81536">
+            <wp:extent cx="7231380" cy="4586985"/>
+            <wp:effectExtent l="0" t="0" r="7620" b="4445"/>
+            <wp:docPr id="25" name="Picture 25"/>
             <wp:cNvGraphicFramePr>
               <a:graphicFrameLocks xmlns:a="http://schemas.openxmlformats.org/drawingml/2006/main" noChangeAspect="1"/>
             </wp:cNvGraphicFramePr>
@@ -340,7 +337,7 @@
                   <pic:spPr>
                     <a:xfrm>
                       <a:off x="0" y="0"/>
-                      <a:ext cx="8863330" cy="5259705"/>
+                      <a:ext cx="7281320" cy="4618663"/>
                     </a:xfrm>
                     <a:prstGeom prst="rect">
                       <a:avLst/>
@@ -352,13 +349,15 @@
           </wp:inline>
         </w:drawing>
       </w:r>
+      <w:bookmarkStart w:id="0" w:name="_GoBack"/>
+      <w:bookmarkEnd w:id="0"/>
       <w:r>
         <w:rPr>
           <w:noProof/>
         </w:rPr>
         <w:lastRenderedPageBreak/>
         <w:drawing>
-          <wp:inline distT="0" distB="0" distL="0" distR="0" wp14:anchorId="0C311241" wp14:editId="5195F073">
+          <wp:inline distT="0" distB="0" distL="0" distR="0" wp14:anchorId="0C311241" wp14:editId="3AF0FDAC">
             <wp:extent cx="7607300" cy="5731510"/>
             <wp:effectExtent l="0" t="0" r="0" b="2540"/>
             <wp:docPr id="8" name="Picture 8"/>
@@ -735,14 +734,7 @@
           <w:sz w:val="32"/>
           <w:szCs w:val="32"/>
         </w:rPr>
-        <w:t>Before</w:t>
-      </w:r>
-      <w:r>
-        <w:rPr>
-          <w:sz w:val="32"/>
-          <w:szCs w:val="32"/>
-        </w:rPr>
-        <w:t xml:space="preserve"> </w:t>
+        <w:t xml:space="preserve">Before </w:t>
       </w:r>
       <w:r>
         <w:rPr>
@@ -1914,8 +1906,6 @@
           <w:szCs w:val="32"/>
         </w:rPr>
       </w:pPr>
-      <w:bookmarkStart w:id="0" w:name="_GoBack"/>
-      <w:bookmarkEnd w:id="0"/>
     </w:p>
     <w:sectPr>
       <w:pgSz w:w="16838" w:h="11906" w:orient="landscape"/>
